--- a/AFFARS/SOURCE/mp_5301.601-90.docx
+++ b/AFFARS/SOURCE/mp_5301.601-90.docx
@@ -1,6 +1,6 @@
 
 <file path=word/document.xml><?xml version="1.0" encoding="utf-8"?>
-<w:document xmlns:wpc="http://schemas.microsoft.com/office/word/2010/wordprocessingCanvas" xmlns:cx="http://schemas.microsoft.com/office/drawing/2014/chartex" xmlns:cx1="http://schemas.microsoft.com/office/drawing/2015/9/8/chartex" xmlns:cx2="http://schemas.microsoft.com/office/drawing/2015/10/21/chartex" xmlns:cx3="http://schemas.microsoft.com/office/drawing/2016/5/9/chartex" xmlns:cx4="http://schemas.microsoft.com/office/drawing/2016/5/10/chartex" xmlns:cx5="http://schemas.microsoft.com/office/drawing/2016/5/11/chartex" xmlns:cx6="http://schemas.microsoft.com/office/drawing/2016/5/12/chartex" xmlns:cx7="http://schemas.microsoft.com/office/drawing/2016/5/13/chartex" xmlns:cx8="http://schemas.microsoft.com/office/drawing/2016/5/14/chartex" xmlns:mc="http://schemas.openxmlformats.org/markup-compatibility/2006" xmlns:aink="http://schemas.microsoft.com/office/drawing/2016/ink" xmlns:am3d="http://schemas.microsoft.com/office/drawing/2017/model3d" xmlns:o="urn:schemas-microsoft-com:office:office" xmlns:r="http://schemas.openxmlformats.org/officeDocument/2006/relationships" xmlns:m="http://schemas.openxmlformats.org/officeDocument/2006/math" xmlns:v="urn:schemas-microsoft-com:vml" xmlns:wp14="http://schemas.microsoft.com/office/word/2010/wordprocessingDrawing" xmlns:wp="http://schemas.openxmlformats.org/drawingml/2006/wordprocessingDrawing" xmlns:w10="urn:schemas-microsoft-com:office:word" xmlns:w="http://schemas.openxmlformats.org/wordprocessingml/2006/main" xmlns:w14="http://schemas.microsoft.com/office/word/2010/wordml" xmlns:w15="http://schemas.microsoft.com/office/word/2012/wordml" xmlns:w16cid="http://schemas.microsoft.com/office/word/2016/wordml/cid" xmlns:w16se="http://schemas.microsoft.com/office/word/2015/wordml/symex" xmlns:wpg="http://schemas.microsoft.com/office/word/2010/wordprocessingGroup" xmlns:wpi="http://schemas.microsoft.com/office/word/2010/wordprocessingInk" xmlns:wne="http://schemas.microsoft.com/office/word/2006/wordml" xmlns:wps="http://schemas.microsoft.com/office/word/2010/wordprocessingShape" mc:Ignorable="w14 w15 w16se w16cid wp14">
+<w:document xmlns:wpc="http://schemas.microsoft.com/office/word/2010/wordprocessingCanvas" xmlns:cx="http://schemas.microsoft.com/office/drawing/2014/chartex" xmlns:cx1="http://schemas.microsoft.com/office/drawing/2015/9/8/chartex" xmlns:cx2="http://schemas.microsoft.com/office/drawing/2015/10/21/chartex" xmlns:cx3="http://schemas.microsoft.com/office/drawing/2016/5/9/chartex" xmlns:cx4="http://schemas.microsoft.com/office/drawing/2016/5/10/chartex" xmlns:cx5="http://schemas.microsoft.com/office/drawing/2016/5/11/chartex" xmlns:cx6="http://schemas.microsoft.com/office/drawing/2016/5/12/chartex" xmlns:cx7="http://schemas.microsoft.com/office/drawing/2016/5/13/chartex" xmlns:cx8="http://schemas.microsoft.com/office/drawing/2016/5/14/chartex" xmlns:mc="http://schemas.openxmlformats.org/markup-compatibility/2006" xmlns:aink="http://schemas.microsoft.com/office/drawing/2016/ink" xmlns:am3d="http://schemas.microsoft.com/office/drawing/2017/model3d" xmlns:o="urn:schemas-microsoft-com:office:office" xmlns:r="http://schemas.openxmlformats.org/officeDocument/2006/relationships" xmlns:m="http://schemas.openxmlformats.org/officeDocument/2006/math" xmlns:v="urn:schemas-microsoft-com:vml" xmlns:wp14="http://schemas.microsoft.com/office/word/2010/wordprocessingDrawing" xmlns:wp="http://schemas.openxmlformats.org/drawingml/2006/wordprocessingDrawing" xmlns:w10="urn:schemas-microsoft-com:office:word" xmlns:w="http://schemas.openxmlformats.org/wordprocessingml/2006/main" xmlns:w14="http://schemas.microsoft.com/office/word/2010/wordml" xmlns:w15="http://schemas.microsoft.com/office/word/2012/wordml" xmlns:w16cex="http://schemas.microsoft.com/office/word/2018/wordml/cex" xmlns:w16cid="http://schemas.microsoft.com/office/word/2016/wordml/cid" xmlns:w16="http://schemas.microsoft.com/office/word/2018/wordml" xmlns:w16se="http://schemas.microsoft.com/office/word/2015/wordml/symex" xmlns:wpg="http://schemas.microsoft.com/office/word/2010/wordprocessingGroup" xmlns:wpi="http://schemas.microsoft.com/office/word/2010/wordprocessingInk" xmlns:wne="http://schemas.microsoft.com/office/word/2006/wordml" xmlns:wps="http://schemas.microsoft.com/office/word/2010/wordprocessingShape" mc:Ignorable="w14 w15 w16se w16cid w16 w16cex wp14">
   <w:body>
     <w:p>
       <w:pPr>
@@ -11,33 +11,23 @@
       </w:pPr>
       <w:bookmarkStart w:id="0" w:name="_Toc38271043"/>
       <w:bookmarkStart w:id="1" w:name="_Toc38365590"/>
+      <w:bookmarkStart w:id="2" w:name="_Toc40877740"/>
       <w:r>
         <w:rPr>
           <w:lang w:val="en"/>
         </w:rPr>
         <w:t>Mandatory Procedure</w:t>
       </w:r>
-      <w:bookmarkStart w:id="2" w:name="_Toc38271044"/>
+      <w:bookmarkStart w:id="3" w:name="_Toc38271044"/>
       <w:bookmarkEnd w:id="0"/>
       <w:bookmarkEnd w:id="1"/>
-    </w:p>
-    <w:p>
-      <w:pPr>
-        <w:pStyle w:val="Heading1Red"/>
-        <w:rPr>
-          <w:color w:val="000000" w:themeColor="text1"/>
-          <w:sz w:val="24"/>
-          <w:lang w:val="en"/>
-        </w:rPr>
-      </w:pPr>
+      <w:bookmarkEnd w:id="2"/>
     </w:p>
     <w:p>
       <w:pPr>
         <w:jc w:val="center"/>
         <w:rPr>
-          <w:b/>
-          <w:bCs/>
-          <w:lang w:val="en"/>
+          <w:noProof/>
         </w:rPr>
       </w:pPr>
       <w:r>
@@ -48,19 +38,7 @@
         </w:rPr>
         <w:t>Table of Contents</w:t>
       </w:r>
-      <w:bookmarkEnd w:id="2"/>
-    </w:p>
-    <w:p>
-      <w:pPr>
-        <w:pStyle w:val="TOC1"/>
-        <w:tabs>
-          <w:tab w:val="right" w:leader="dot" w:pos="9350"/>
-        </w:tabs>
-        <w:rPr>
-          <w:rFonts w:eastAsiaTheme="minorEastAsia"/>
-          <w:noProof/>
-        </w:rPr>
-      </w:pPr>
+      <w:bookmarkEnd w:id="3"/>
       <w:r>
         <w:rPr>
           <w:lang w:val="en"/>
@@ -87,11 +65,35 @@
           <w:tab w:val="right" w:leader="dot" w:pos="9350"/>
         </w:tabs>
         <w:rPr>
-          <w:rFonts w:eastAsiaTheme="minorEastAsia"/>
+          <w:rFonts w:asciiTheme="minorHAnsi" w:eastAsiaTheme="minorEastAsia" w:hAnsiTheme="minorHAnsi" w:cstheme="minorBidi"/>
           <w:noProof/>
+          <w:sz w:val="22"/>
         </w:rPr>
       </w:pPr>
-      <w:hyperlink w:anchor="_Toc38365591" w:history="1">
+      <w:hyperlink w:anchor="_Toc40877740" w:history="1">
+        <w:r>
+          <w:rPr>
+            <w:rStyle w:val="Hyperlink"/>
+            <w:noProof/>
+            <w:lang w:val="en"/>
+          </w:rPr>
+          <w:t>Mandatory Procedure</w:t>
+        </w:r>
+      </w:hyperlink>
+    </w:p>
+    <w:p>
+      <w:pPr>
+        <w:pStyle w:val="TOC1"/>
+        <w:tabs>
+          <w:tab w:val="right" w:leader="dot" w:pos="9350"/>
+        </w:tabs>
+        <w:rPr>
+          <w:rFonts w:asciiTheme="minorHAnsi" w:eastAsiaTheme="minorEastAsia" w:hAnsiTheme="minorHAnsi" w:cstheme="minorBidi"/>
+          <w:noProof/>
+          <w:sz w:val="22"/>
+        </w:rPr>
+      </w:pPr>
+      <w:hyperlink w:anchor="_Toc40877741" w:history="1">
         <w:r>
           <w:rPr>
             <w:rStyle w:val="Hyperlink"/>
@@ -105,6 +107,7 @@
     </w:p>
     <w:p>
       <w:pPr>
+        <w:spacing w:before="120" w:after="120"/>
         <w:rPr>
           <w:lang w:val="en"/>
         </w:rPr>
@@ -118,13 +121,47 @@
     </w:p>
     <w:p>
       <w:pPr>
+        <w:spacing w:before="100" w:beforeAutospacing="1"/>
+        <w:jc w:val="center"/>
+      </w:pPr>
+      <w:r>
+        <w:rPr>
+          <w:color w:val="0000FF"/>
+          <w:lang w:val="en"/>
+        </w:rPr>
+        <w:t xml:space="preserve">INTERIM CHANGE:  </w:t>
+      </w:r>
+      <w:r>
+        <w:rPr>
+          <w:lang w:val="en"/>
+        </w:rPr>
+        <w:t xml:space="preserve">See </w:t>
+      </w:r>
+      <w:hyperlink r:id="rId4" w:history="1">
+        <w:r>
+          <w:rPr>
+            <w:rStyle w:val="Hyperlink"/>
+            <w:lang w:val="en"/>
+          </w:rPr>
+          <w:t>CPM 20-C-02</w:t>
+        </w:r>
+      </w:hyperlink>
+      <w:r>
+        <w:rPr>
+          <w:lang w:val="en"/>
+        </w:rPr>
+        <w:t>.</w:t>
+      </w:r>
+    </w:p>
+    <w:p>
+      <w:pPr>
         <w:pStyle w:val="Heading2"/>
         <w:rPr>
           <w:b w:val="0"/>
           <w:lang w:val="en"/>
         </w:rPr>
       </w:pPr>
-      <w:bookmarkStart w:id="3" w:name="_Toc38365591"/>
+      <w:bookmarkStart w:id="4" w:name="_Toc40877741"/>
       <w:r>
         <w:rPr>
           <w:bCs/>
@@ -206,7 +243,7 @@
         </w:rPr>
         <w:t>AE) Delegation Matrix</w:t>
       </w:r>
-      <w:bookmarkEnd w:id="3"/>
+      <w:bookmarkEnd w:id="4"/>
     </w:p>
     <w:p>
       <w:pPr>
@@ -1259,16 +1296,7 @@
                 <w:szCs w:val="20"/>
               </w:rPr>
               <w:lastRenderedPageBreak/>
-              <w:t xml:space="preserve">Grants waiver in the interest of national security that the prohibition period </w:t>
-            </w:r>
-            <w:r>
-              <w:rPr>
-                <w:rFonts w:eastAsia="Times New Roman"/>
-                <w:sz w:val="20"/>
-                <w:szCs w:val="20"/>
-              </w:rPr>
-              <w:lastRenderedPageBreak/>
-              <w:t>described in Paragraph (b) of clause 252.203-7001 may be less than 5 years</w:t>
+              <w:t>Grants waiver in the interest of national security that the prohibition period described in Paragraph (b) of clause 252.203-7001 may be less than 5 years</w:t>
             </w:r>
           </w:p>
         </w:tc>
@@ -1300,7 +1328,6 @@
                 <w:sz w:val="20"/>
                 <w:szCs w:val="20"/>
               </w:rPr>
-              <w:lastRenderedPageBreak/>
               <w:t>No</w:t>
             </w:r>
           </w:p>
@@ -10467,32 +10494,32 @@
                 <w:sz w:val="20"/>
                 <w:szCs w:val="20"/>
               </w:rPr>
-              <w:t>)</w:t>
-            </w:r>
-            <w:r>
-              <w:rPr>
-                <w:rFonts w:eastAsia="Times New Roman"/>
-                <w:sz w:val="20"/>
-                <w:szCs w:val="20"/>
-              </w:rPr>
-              <w:t>*</w:t>
-            </w:r>
-            <w:r>
-              <w:rPr>
-                <w:rFonts w:eastAsia="Times New Roman"/>
-                <w:sz w:val="20"/>
-                <w:szCs w:val="20"/>
-              </w:rPr>
-              <w:t xml:space="preserve"> if performance under the order is expected to extend more than 1 year beyond the 10-yr limit or extended limit described in (e)(i)(C)</w:t>
-            </w:r>
-          </w:p>
-          <w:p>
-            <w:pPr>
-              <w:spacing w:after="0"/>
-              <w:rPr>
-                <w:rFonts w:eastAsia="Times New Roman"/>
-                <w:b/>
-                <w:i/>
+              <w:t>) if performance under the order is expected to extend more than 1 year beyond the 10-yr limit or extended limit described in (e)(i)(C)</w:t>
+            </w:r>
+          </w:p>
+          <w:p>
+            <w:pPr>
+              <w:spacing w:after="0"/>
+              <w:rPr>
+                <w:color w:val="0000FF"/>
+                <w:sz w:val="20"/>
+                <w:lang w:val="en"/>
+              </w:rPr>
+            </w:pPr>
+            <w:r>
+              <w:rPr>
+                <w:color w:val="0000FF"/>
+                <w:sz w:val="20"/>
+                <w:lang w:val="en"/>
+              </w:rPr>
+              <w:t xml:space="preserve">INTERIM CHANGE:  </w:t>
+            </w:r>
+          </w:p>
+          <w:p>
+            <w:pPr>
+              <w:spacing w:before="0" w:after="0"/>
+              <w:rPr>
+                <w:rFonts w:eastAsia="Times New Roman"/>
                 <w:color w:val="0000CC"/>
                 <w:sz w:val="20"/>
                 <w:szCs w:val="20"/>
@@ -10500,15 +10527,41 @@
             </w:pPr>
             <w:r>
               <w:rPr>
-                <w:rFonts w:eastAsia="Times New Roman"/>
-                <w:b/>
-                <w:i/>
+                <w:sz w:val="20"/>
+                <w:lang w:val="en"/>
+              </w:rPr>
+              <w:t xml:space="preserve">See </w:t>
+            </w:r>
+            <w:hyperlink r:id="rId5" w:history="1">
+              <w:r>
+                <w:rPr>
+                  <w:rStyle w:val="Hyperlink"/>
+                  <w:sz w:val="20"/>
+                  <w:lang w:val="en"/>
+                </w:rPr>
+                <w:t>CPM 20-C-02</w:t>
+              </w:r>
+            </w:hyperlink>
+            <w:r>
+              <w:rPr>
+                <w:rStyle w:val="Hyperlink"/>
+                <w:sz w:val="20"/>
+                <w:u w:val="none"/>
+                <w:lang w:val="en"/>
+              </w:rPr>
+              <w:t>.</w:t>
+            </w:r>
+          </w:p>
+          <w:p>
+            <w:pPr>
+              <w:spacing w:before="0" w:after="0"/>
+              <w:rPr>
+                <w:rFonts w:eastAsia="Times New Roman"/>
                 <w:color w:val="0000CC"/>
                 <w:sz w:val="20"/>
                 <w:szCs w:val="20"/>
               </w:rPr>
-              <w:t xml:space="preserve">*PM 20-C-0X updates reference </w:t>
-            </w:r>
+            </w:pPr>
           </w:p>
         </w:tc>
         <w:tc>
@@ -11207,6 +11260,7 @@
                 <w:sz w:val="20"/>
                 <w:szCs w:val="20"/>
               </w:rPr>
+              <w:lastRenderedPageBreak/>
               <w:t>40</w:t>
             </w:r>
           </w:p>
@@ -13085,7 +13139,17 @@
                 <w:sz w:val="20"/>
                 <w:szCs w:val="20"/>
               </w:rPr>
-              <w:t xml:space="preserve">Determines that application of the restrictions of section 1605 of the Recovery Act to a particular manufactured construction material, or the restrictions of the Buy American statute to a particular unmanufactured construction material would be inconsistent with the public interest </w:t>
+              <w:t xml:space="preserve">Determines that application of the restrictions of section 1605 of the Recovery Act to a particular manufactured construction material, or </w:t>
+            </w:r>
+            <w:r>
+              <w:rPr>
+                <w:rFonts w:eastAsia="Times New Roman"/>
+                <w:color w:val="000000"/>
+                <w:sz w:val="20"/>
+                <w:szCs w:val="20"/>
+              </w:rPr>
+              <w:lastRenderedPageBreak/>
+              <w:t xml:space="preserve">the restrictions of the Buy American statute to a particular unmanufactured construction material would be inconsistent with the public interest </w:t>
             </w:r>
           </w:p>
         </w:tc>
@@ -13121,6 +13185,7 @@
                 <w:sz w:val="20"/>
                 <w:szCs w:val="20"/>
               </w:rPr>
+              <w:lastRenderedPageBreak/>
               <w:t>Yes - For ACAT I  Programs</w:t>
             </w:r>
           </w:p>
@@ -17883,7 +17948,7 @@
 </file>
 
 <file path=word/styles.xml><?xml version="1.0" encoding="utf-8"?>
-<w:styles xmlns:mc="http://schemas.openxmlformats.org/markup-compatibility/2006" xmlns:r="http://schemas.openxmlformats.org/officeDocument/2006/relationships" xmlns:w="http://schemas.openxmlformats.org/wordprocessingml/2006/main" xmlns:w14="http://schemas.microsoft.com/office/word/2010/wordml" xmlns:w15="http://schemas.microsoft.com/office/word/2012/wordml" xmlns:w16cid="http://schemas.microsoft.com/office/word/2016/wordml/cid" xmlns:w16se="http://schemas.microsoft.com/office/word/2015/wordml/symex" mc:Ignorable="w14 w15 w16se w16cid">
+<w:styles xmlns:mc="http://schemas.openxmlformats.org/markup-compatibility/2006" xmlns:r="http://schemas.openxmlformats.org/officeDocument/2006/relationships" xmlns:w="http://schemas.openxmlformats.org/wordprocessingml/2006/main" xmlns:w14="http://schemas.microsoft.com/office/word/2010/wordml" xmlns:w15="http://schemas.microsoft.com/office/word/2012/wordml" xmlns:w16cex="http://schemas.microsoft.com/office/word/2018/wordml/cex" xmlns:w16cid="http://schemas.microsoft.com/office/word/2016/wordml/cid" xmlns:w16="http://schemas.microsoft.com/office/word/2018/wordml" xmlns:w16se="http://schemas.microsoft.com/office/word/2015/wordml/symex" mc:Ignorable="w14 w15 w16se w16cid w16 w16cex">
   <w:docDefaults>
     <w:rPrDefault>
       <w:rPr>
@@ -18005,7 +18070,6 @@
     <w:lsdException w:name="HTML Sample" w:semiHidden="1" w:unhideWhenUsed="1"/>
     <w:lsdException w:name="HTML Typewriter" w:semiHidden="1" w:unhideWhenUsed="1"/>
     <w:lsdException w:name="HTML Variable" w:semiHidden="1" w:unhideWhenUsed="1"/>
-    <w:lsdException w:name="Normal Table" w:semiHidden="1" w:unhideWhenUsed="1"/>
     <w:lsdException w:name="annotation subject" w:semiHidden="1" w:unhideWhenUsed="1"/>
     <w:lsdException w:name="No List" w:semiHidden="1" w:unhideWhenUsed="1"/>
     <w:lsdException w:name="Outline List 1" w:semiHidden="1" w:unhideWhenUsed="1"/>
@@ -18048,11 +18112,8 @@
     <w:lsdException w:name="Table Contemporary" w:semiHidden="1" w:unhideWhenUsed="1"/>
     <w:lsdException w:name="Table Elegant" w:semiHidden="1" w:unhideWhenUsed="1"/>
     <w:lsdException w:name="Table Professional" w:semiHidden="1" w:unhideWhenUsed="1"/>
-    <w:lsdException w:name="Table Subtle 1" w:semiHidden="1" w:unhideWhenUsed="1"/>
     <w:lsdException w:name="Table Subtle 2" w:semiHidden="1" w:unhideWhenUsed="1"/>
     <w:lsdException w:name="Table Web 1" w:semiHidden="1" w:unhideWhenUsed="1"/>
-    <w:lsdException w:name="Table Web 2" w:semiHidden="1" w:unhideWhenUsed="1"/>
-    <w:lsdException w:name="Table Web 3" w:semiHidden="1" w:unhideWhenUsed="1"/>
     <w:lsdException w:name="Balloon Text" w:semiHidden="1" w:unhideWhenUsed="1"/>
     <w:lsdException w:name="Table Grid" w:uiPriority="39"/>
     <w:lsdException w:name="Table Theme" w:semiHidden="1" w:unhideWhenUsed="1"/>
